--- a/TEMP/input/p134r_GC_FP_+MHS_+/tcn_p134r.docx
+++ b/TEMP/input/p134r_GC_FP_+MHS_+/tcn_p134r.docx
@@ -4853,36 +4853,14 @@
     <w:rPrDefault>
       <w:rPr>
         <w:rFonts w:ascii="Arial" w:cs="Arial" w:eastAsia="Arial" w:hAnsi="Arial"/>
-        <w:b w:val="0"/>
-        <w:i w:val="0"/>
-        <w:smallCaps w:val="0"/>
-        <w:strike w:val="0"/>
-        <w:color w:val="000000"/>
         <w:sz w:val="22"/>
         <w:szCs w:val="22"/>
-        <w:u w:val="none"/>
-        <w:shd w:fill="auto" w:val="clear"/>
-        <w:vertAlign w:val="baseline"/>
         <w:lang w:val="de"/>
       </w:rPr>
     </w:rPrDefault>
     <w:pPrDefault>
       <w:pPr>
-        <w:keepNext w:val="0"/>
-        <w:keepLines w:val="0"/>
-        <w:widowControl w:val="1"/>
-        <w:pBdr>
-          <w:top w:space="0" w:sz="0" w:val="nil"/>
-          <w:left w:space="0" w:sz="0" w:val="nil"/>
-          <w:bottom w:space="0" w:sz="0" w:val="nil"/>
-          <w:right w:space="0" w:sz="0" w:val="nil"/>
-          <w:between w:space="0" w:sz="0" w:val="nil"/>
-        </w:pBdr>
-        <w:shd w:fill="auto" w:val="clear"/>
-        <w:spacing w:after="0" w:before="0" w:line="276" w:lineRule="auto"/>
-        <w:ind w:left="0" w:right="0" w:firstLine="0"/>
-        <w:contextualSpacing w:val="0"/>
-        <w:jc w:val="left"/>
+        <w:spacing w:line="276" w:lineRule="auto"/>
       </w:pPr>
     </w:pPrDefault>
   </w:docDefaults>

--- a/TEMP/input/p134r_GC_FP_+MHS_+/tcn_p134r.docx
+++ b/TEMP/input/p134r_GC_FP_+MHS_+/tcn_p134r.docx
@@ -2045,7 +2045,7 @@
         <w:rPr>
           <w:rtl w:val="0"/>
         </w:rPr>
-        <w:t xml:space="preserve">’il</w:t>
+        <w:t xml:space="preserve">il</w:t>
       </w:r>
       <w:r>
         <w:rPr>
@@ -3010,7 +3010,21 @@
           <w:color w:val="000000"/>
           <w:rtl w:val="0"/>
         </w:rPr>
-        <w:t xml:space="preserve">enleveure ou soict percé,</w:t>
+        <w:t xml:space="preserve">enleveure</w:t>
+      </w:r>
+      <w:r>
+        <w:rPr>
+          <w:color w:val="000000"/>
+          <w:rtl w:val="0"/>
+        </w:rPr>
+        <w:t xml:space="preserve">,</w:t>
+      </w:r>
+      <w:r>
+        <w:rPr>
+          <w:color w:val="000000"/>
+          <w:rtl w:val="0"/>
+        </w:rPr>
+        <w:t xml:space="preserve"> ou soict percé,</w:t>
       </w:r>
       <w:r>
         <w:rPr>
@@ -4269,7 +4283,20 @@
           <w:color w:val="000000"/>
           <w:rtl w:val="0"/>
         </w:rPr>
-        <w:t xml:space="preserve"> plusieurs gects. Ce qui toutesfois pour</w:t>
+        <w:t xml:space="preserve"> plusieurs gects</w:t>
+      </w:r>
+      <w:r>
+        <w:rPr>
+          <w:rtl w:val="0"/>
+        </w:rPr>
+        <w:t xml:space="preserve">, c</w:t>
+      </w:r>
+      <w:r>
+        <w:rPr>
+          <w:color w:val="000000"/>
+          <w:rtl w:val="0"/>
+        </w:rPr>
+        <w:t xml:space="preserve">e qui toutesfois pour</w:t>
       </w:r>
       <w:r>
         <w:rPr>

--- a/TEMP/input/p134r_GC_FP_+MHS_+/tcn_p134r.docx
+++ b/TEMP/input/p134r_GC_FP_+MHS_+/tcn_p134r.docx
@@ -218,23 +218,7 @@
           <w:szCs w:val="18"/>
           <w:rtl w:val="0"/>
         </w:rPr>
-        <w:t xml:space="preserve">&lt;id&gt;</w:t>
-      </w:r>
-      <w:r>
-        <w:rPr>
-          <w:rtl w:val="0"/>
-        </w:rPr>
-        <w:t xml:space="preserve">p133v_3</w:t>
-      </w:r>
-      <w:r>
-        <w:rPr>
-          <w:rFonts w:ascii="Courier New" w:cs="Courier New" w:eastAsia="Courier New" w:hAnsi="Courier New"/>
-          <w:color w:val="7f6000"/>
-          <w:sz w:val="18"/>
-          <w:szCs w:val="18"/>
-          <w:rtl w:val="0"/>
-        </w:rPr>
-        <w:t xml:space="preserve">&lt;/id&gt;</w:t>
+        <w:t xml:space="preserve">&lt;id&gt;p133v_3&lt;/id&gt;</w:t>
       </w:r>
       <w:r>
         <w:rPr>
@@ -2396,24 +2380,7 @@
           <w:szCs w:val="18"/>
           <w:rtl w:val="0"/>
         </w:rPr>
-        <w:t xml:space="preserve">&lt;id&gt;</w:t>
-      </w:r>
-      <w:r>
-        <w:rPr>
-          <w:color w:val="000000"/>
-          <w:rtl w:val="0"/>
-        </w:rPr>
-        <w:t xml:space="preserve">p134r_1</w:t>
-      </w:r>
-      <w:r>
-        <w:rPr>
-          <w:rFonts w:ascii="Courier New" w:cs="Courier New" w:eastAsia="Courier New" w:hAnsi="Courier New"/>
-          <w:color w:val="7f6000"/>
-          <w:sz w:val="18"/>
-          <w:szCs w:val="18"/>
-          <w:rtl w:val="0"/>
-        </w:rPr>
-        <w:t xml:space="preserve">&lt;/id&gt;</w:t>
+        <w:t xml:space="preserve">&lt;id&gt;p134r_1&lt;/id&gt;</w:t>
       </w:r>
       <w:r>
         <w:rPr>
@@ -3661,24 +3628,7 @@
           <w:szCs w:val="18"/>
           <w:rtl w:val="0"/>
         </w:rPr>
-        <w:t xml:space="preserve">&lt;id&gt;</w:t>
-      </w:r>
-      <w:r>
-        <w:rPr>
-          <w:color w:val="000000"/>
-          <w:rtl w:val="0"/>
-        </w:rPr>
-        <w:t xml:space="preserve">p134r_2</w:t>
-      </w:r>
-      <w:r>
-        <w:rPr>
-          <w:rFonts w:ascii="Courier New" w:cs="Courier New" w:eastAsia="Courier New" w:hAnsi="Courier New"/>
-          <w:color w:val="7f6000"/>
-          <w:sz w:val="18"/>
-          <w:szCs w:val="18"/>
-          <w:rtl w:val="0"/>
-        </w:rPr>
-        <w:t xml:space="preserve">&lt;/id&gt;</w:t>
+        <w:t xml:space="preserve">&lt;id&gt;p134r_2&lt;/id&gt;</w:t>
       </w:r>
       <w:r>
         <w:rPr>

--- a/TEMP/input/p134r_GC_FP_+MHS_+/tcn_p134r.docx
+++ b/TEMP/input/p134r_GC_FP_+MHS_+/tcn_p134r.docx
@@ -1521,7 +1521,7 @@
           <w:color w:val="000000"/>
           <w:rtl w:val="0"/>
         </w:rPr>
-        <w:t xml:space="preserve">autre,</w:t>
+        <w:t xml:space="preserve">aultre,</w:t>
       </w:r>
       <w:r>
         <w:rPr>
@@ -1556,6 +1556,12 @@
       </w:pPr>
       <w:r>
         <w:rPr>
+          <w:rtl w:val="0"/>
+        </w:rPr>
+        <w:t xml:space="preserve">a</w:t>
+      </w:r>
+      <w:r>
+        <w:rPr>
           <w:rFonts w:ascii="Courier New" w:cs="Courier New" w:eastAsia="Courier New" w:hAnsi="Courier New"/>
           <w:color w:val="a91111"/>
           <w:sz w:val="18"/>
@@ -1563,12 +1569,6 @@
           <w:rtl w:val="0"/>
         </w:rPr>
         <w:t xml:space="preserve">&lt;corr&gt;</w:t>
-      </w:r>
-      <w:r>
-        <w:rPr>
-          <w:rtl w:val="0"/>
-        </w:rPr>
-        <w:t xml:space="preserve">a</w:t>
       </w:r>
       <w:r>
         <w:rPr>

--- a/TEMP/input/p134r_GC_FP_+MHS_+/tcn_p134r.docx
+++ b/TEMP/input/p134r_GC_FP_+MHS_+/tcn_p134r.docx
@@ -4813,7 +4813,7 @@
     </w:p>
     <w:sectPr>
       <w:pgSz w:h="15840" w:w="12240"/>
-      <w:pgMar w:bottom="1440" w:top="1440" w:left="1440" w:right="1440" w:header="0"/>
+      <w:pgMar w:bottom="1440" w:top="1440" w:left="1440" w:right="1440" w:header="0" w:footer="720"/>
       <w:pgNumType w:start="1"/>
     </w:sectPr>
   </w:body>

--- a/TEMP/input/p134r_GC_FP_+MHS_+/tcn_p134r.docx
+++ b/TEMP/input/p134r_GC_FP_+MHS_+/tcn_p134r.docx
@@ -1003,7 +1003,7 @@
           <w:color w:val="000000"/>
           <w:rtl w:val="0"/>
         </w:rPr>
-        <w:t xml:space="preserve">une petite </w:t>
+        <w:t xml:space="preserve">une </w:t>
       </w:r>
       <w:r>
         <w:rPr>
@@ -1020,7 +1020,7 @@
           <w:color w:val="000000"/>
           <w:rtl w:val="0"/>
         </w:rPr>
-        <w:t xml:space="preserve">angroisse</w:t>
+        <w:t xml:space="preserve">petite angroisse</w:t>
       </w:r>
       <w:r>
         <w:rPr>

--- a/TEMP/input/p134r_GC_FP_+MHS_+/tcn_p134r.docx
+++ b/TEMP/input/p134r_GC_FP_+MHS_+/tcn_p134r.docx
@@ -12,7 +12,6 @@
           <w:between w:space="0" w:sz="0" w:val="nil"/>
         </w:pBdr>
         <w:shd w:fill="auto" w:val="clear"/>
-        <w:contextualSpacing w:val="0"/>
         <w:rPr>
           <w:color w:val="000000"/>
         </w:rPr>
@@ -60,7 +59,6 @@
           <w:between w:space="0" w:sz="0" w:val="nil"/>
         </w:pBdr>
         <w:shd w:fill="auto" w:val="clear"/>
-        <w:contextualSpacing w:val="0"/>
         <w:rPr>
           <w:color w:val="000000"/>
         </w:rPr>
@@ -111,7 +109,6 @@
           <w:between w:space="0" w:sz="0" w:val="nil"/>
         </w:pBdr>
         <w:shd w:fill="auto" w:val="clear"/>
-        <w:contextualSpacing w:val="0"/>
         <w:rPr/>
       </w:pPr>
       <w:r>
@@ -130,7 +127,6 @@
           <w:between w:space="0" w:sz="0" w:val="nil"/>
         </w:pBdr>
         <w:shd w:fill="auto" w:val="clear"/>
-        <w:contextualSpacing w:val="0"/>
         <w:rPr/>
       </w:pPr>
       <w:r>
@@ -149,7 +145,6 @@
           <w:between w:space="0" w:sz="0" w:val="nil"/>
         </w:pBdr>
         <w:shd w:fill="auto" w:val="clear"/>
-        <w:contextualSpacing w:val="0"/>
         <w:rPr/>
       </w:pPr>
       <w:r>
@@ -178,7 +173,6 @@
           <w:between w:space="0" w:sz="0" w:val="nil"/>
         </w:pBdr>
         <w:shd w:fill="auto" w:val="clear"/>
-        <w:contextualSpacing w:val="0"/>
         <w:rPr/>
       </w:pPr>
       <w:r>
@@ -207,7 +201,6 @@
           <w:between w:space="0" w:sz="0" w:val="nil"/>
         </w:pBdr>
         <w:shd w:fill="auto" w:val="clear"/>
-        <w:contextualSpacing w:val="0"/>
         <w:rPr/>
       </w:pPr>
       <w:r>
@@ -236,7 +229,6 @@
           <w:between w:space="0" w:sz="0" w:val="nil"/>
         </w:pBdr>
         <w:shd w:fill="auto" w:val="clear"/>
-        <w:contextualSpacing w:val="0"/>
         <w:rPr>
           <w:color w:val="000000"/>
         </w:rPr>
@@ -267,7 +259,6 @@
           <w:between w:space="0" w:sz="0" w:val="nil"/>
         </w:pBdr>
         <w:shd w:fill="auto" w:val="clear"/>
-        <w:contextualSpacing w:val="0"/>
         <w:rPr>
           <w:color w:val="000000"/>
         </w:rPr>
@@ -339,7 +330,6 @@
           <w:between w:space="0" w:sz="0" w:val="nil"/>
         </w:pBdr>
         <w:shd w:fill="auto" w:val="clear"/>
-        <w:contextualSpacing w:val="0"/>
         <w:rPr>
           <w:color w:val="000000"/>
         </w:rPr>
@@ -447,7 +437,6 @@
           <w:between w:space="0" w:sz="0" w:val="nil"/>
         </w:pBdr>
         <w:shd w:fill="auto" w:val="clear"/>
-        <w:contextualSpacing w:val="0"/>
         <w:rPr>
           <w:color w:val="000000"/>
         </w:rPr>
@@ -562,7 +551,6 @@
           <w:between w:space="0" w:sz="0" w:val="nil"/>
         </w:pBdr>
         <w:shd w:fill="auto" w:val="clear"/>
-        <w:contextualSpacing w:val="0"/>
         <w:rPr>
           <w:color w:val="000000"/>
         </w:rPr>
@@ -670,7 +658,6 @@
           <w:between w:space="0" w:sz="0" w:val="nil"/>
         </w:pBdr>
         <w:shd w:fill="auto" w:val="clear"/>
-        <w:contextualSpacing w:val="0"/>
         <w:rPr>
           <w:color w:val="000000"/>
         </w:rPr>
@@ -708,7 +695,6 @@
           <w:between w:space="0" w:sz="0" w:val="nil"/>
         </w:pBdr>
         <w:shd w:fill="auto" w:val="clear"/>
-        <w:contextualSpacing w:val="0"/>
         <w:rPr>
           <w:color w:val="000000"/>
         </w:rPr>
@@ -789,7 +775,6 @@
           <w:between w:space="0" w:sz="0" w:val="nil"/>
         </w:pBdr>
         <w:shd w:fill="auto" w:val="clear"/>
-        <w:contextualSpacing w:val="0"/>
         <w:rPr>
           <w:color w:val="000000"/>
         </w:rPr>
@@ -967,7 +952,6 @@
           <w:between w:space="0" w:sz="0" w:val="nil"/>
         </w:pBdr>
         <w:shd w:fill="auto" w:val="clear"/>
-        <w:contextualSpacing w:val="0"/>
         <w:rPr>
           <w:color w:val="000000"/>
         </w:rPr>
@@ -1312,7 +1296,6 @@
           <w:between w:space="0" w:sz="0" w:val="nil"/>
         </w:pBdr>
         <w:shd w:fill="auto" w:val="clear"/>
-        <w:contextualSpacing w:val="0"/>
         <w:rPr>
           <w:color w:val="000000"/>
         </w:rPr>
@@ -1383,7 +1366,6 @@
           <w:between w:space="0" w:sz="0" w:val="nil"/>
         </w:pBdr>
         <w:shd w:fill="auto" w:val="clear"/>
-        <w:contextualSpacing w:val="0"/>
         <w:rPr>
           <w:color w:val="000000"/>
         </w:rPr>
@@ -1438,7 +1420,6 @@
           <w:between w:space="0" w:sz="0" w:val="nil"/>
         </w:pBdr>
         <w:shd w:fill="auto" w:val="clear"/>
-        <w:contextualSpacing w:val="0"/>
         <w:rPr>
           <w:color w:val="000000"/>
         </w:rPr>
@@ -1549,7 +1530,6 @@
           <w:between w:space="0" w:sz="0" w:val="nil"/>
         </w:pBdr>
         <w:shd w:fill="auto" w:val="clear"/>
-        <w:contextualSpacing w:val="0"/>
         <w:rPr>
           <w:color w:val="000000"/>
         </w:rPr>
@@ -1618,7 +1598,6 @@
           <w:between w:space="0" w:sz="0" w:val="nil"/>
         </w:pBdr>
         <w:shd w:fill="auto" w:val="clear"/>
-        <w:contextualSpacing w:val="0"/>
         <w:rPr>
           <w:color w:val="000000"/>
         </w:rPr>
@@ -1788,7 +1767,6 @@
           <w:between w:space="0" w:sz="0" w:val="nil"/>
         </w:pBdr>
         <w:shd w:fill="auto" w:val="clear"/>
-        <w:contextualSpacing w:val="0"/>
         <w:rPr>
           <w:color w:val="000000"/>
         </w:rPr>
@@ -1964,7 +1942,6 @@
           <w:between w:space="0" w:sz="0" w:val="nil"/>
         </w:pBdr>
         <w:shd w:fill="auto" w:val="clear"/>
-        <w:contextualSpacing w:val="0"/>
         <w:rPr>
           <w:color w:val="000000"/>
         </w:rPr>
@@ -2091,7 +2068,6 @@
           <w:between w:space="0" w:sz="0" w:val="nil"/>
         </w:pBdr>
         <w:shd w:fill="auto" w:val="clear"/>
-        <w:contextualSpacing w:val="0"/>
         <w:rPr>
           <w:color w:val="000000"/>
         </w:rPr>
@@ -2146,7 +2122,6 @@
           <w:between w:space="0" w:sz="0" w:val="nil"/>
         </w:pBdr>
         <w:shd w:fill="auto" w:val="clear"/>
-        <w:contextualSpacing w:val="0"/>
         <w:rPr>
           <w:color w:val="000000"/>
         </w:rPr>
@@ -2267,7 +2242,6 @@
           <w:between w:space="0" w:sz="0" w:val="nil"/>
         </w:pBdr>
         <w:shd w:fill="auto" w:val="clear"/>
-        <w:contextualSpacing w:val="0"/>
         <w:rPr>
           <w:color w:val="000000"/>
         </w:rPr>
@@ -2305,7 +2279,6 @@
           <w:between w:space="0" w:sz="0" w:val="nil"/>
         </w:pBdr>
         <w:shd w:fill="auto" w:val="clear"/>
-        <w:contextualSpacing w:val="0"/>
         <w:rPr>
           <w:color w:val="000000"/>
         </w:rPr>
@@ -2336,7 +2309,6 @@
           <w:between w:space="0" w:sz="0" w:val="nil"/>
         </w:pBdr>
         <w:shd w:fill="auto" w:val="clear"/>
-        <w:contextualSpacing w:val="0"/>
         <w:rPr>
           <w:color w:val="000000"/>
         </w:rPr>
@@ -2367,7 +2339,6 @@
           <w:between w:space="0" w:sz="0" w:val="nil"/>
         </w:pBdr>
         <w:shd w:fill="auto" w:val="clear"/>
-        <w:contextualSpacing w:val="0"/>
         <w:rPr>
           <w:color w:val="000000"/>
         </w:rPr>
@@ -2398,28 +2369,26 @@
           <w:between w:space="0" w:sz="0" w:val="nil"/>
         </w:pBdr>
         <w:shd w:fill="auto" w:val="clear"/>
-        <w:contextualSpacing w:val="0"/>
-        <w:rPr>
-          <w:color w:val="000000"/>
-        </w:rPr>
-      </w:pPr>
-      <w:r>
-        <w:rPr>
-          <w:rtl w:val="0"/>
-        </w:rPr>
-      </w:r>
-    </w:p>
-    <w:p>
-      <w:pPr>
-        <w:pBdr>
-          <w:top w:space="0" w:sz="0" w:val="nil"/>
-          <w:left w:space="0" w:sz="0" w:val="nil"/>
-          <w:bottom w:space="0" w:sz="0" w:val="nil"/>
-          <w:right w:space="0" w:sz="0" w:val="nil"/>
-          <w:between w:space="0" w:sz="0" w:val="nil"/>
-        </w:pBdr>
-        <w:shd w:fill="auto" w:val="clear"/>
-        <w:contextualSpacing w:val="0"/>
+        <w:rPr>
+          <w:color w:val="000000"/>
+        </w:rPr>
+      </w:pPr>
+      <w:r>
+        <w:rPr>
+          <w:rtl w:val="0"/>
+        </w:rPr>
+      </w:r>
+    </w:p>
+    <w:p>
+      <w:pPr>
+        <w:pBdr>
+          <w:top w:space="0" w:sz="0" w:val="nil"/>
+          <w:left w:space="0" w:sz="0" w:val="nil"/>
+          <w:bottom w:space="0" w:sz="0" w:val="nil"/>
+          <w:right w:space="0" w:sz="0" w:val="nil"/>
+          <w:between w:space="0" w:sz="0" w:val="nil"/>
+        </w:pBdr>
+        <w:shd w:fill="auto" w:val="clear"/>
         <w:rPr>
           <w:color w:val="000000"/>
         </w:rPr>
@@ -2501,7 +2470,6 @@
           <w:between w:space="0" w:sz="0" w:val="nil"/>
         </w:pBdr>
         <w:shd w:fill="auto" w:val="clear"/>
-        <w:contextualSpacing w:val="0"/>
         <w:rPr>
           <w:rFonts w:ascii="Courier New" w:cs="Courier New" w:eastAsia="Courier New" w:hAnsi="Courier New"/>
           <w:color w:val="7f6000"/>
@@ -2525,7 +2493,6 @@
           <w:between w:space="0" w:sz="0" w:val="nil"/>
         </w:pBdr>
         <w:shd w:fill="auto" w:val="clear"/>
-        <w:contextualSpacing w:val="0"/>
         <w:rPr>
           <w:color w:val="000000"/>
         </w:rPr>
@@ -2556,7 +2523,6 @@
           <w:between w:space="0" w:sz="0" w:val="nil"/>
         </w:pBdr>
         <w:shd w:fill="auto" w:val="clear"/>
-        <w:contextualSpacing w:val="0"/>
         <w:rPr>
           <w:color w:val="000000"/>
         </w:rPr>
@@ -2671,7 +2637,6 @@
           <w:between w:space="0" w:sz="0" w:val="nil"/>
         </w:pBdr>
         <w:shd w:fill="auto" w:val="clear"/>
-        <w:contextualSpacing w:val="0"/>
         <w:rPr>
           <w:color w:val="000000"/>
         </w:rPr>
@@ -2722,7 +2687,6 @@
           <w:between w:space="0" w:sz="0" w:val="nil"/>
         </w:pBdr>
         <w:shd w:fill="auto" w:val="clear"/>
-        <w:contextualSpacing w:val="0"/>
         <w:rPr>
           <w:color w:val="000000"/>
         </w:rPr>
@@ -2773,7 +2737,6 @@
           <w:between w:space="0" w:sz="0" w:val="nil"/>
         </w:pBdr>
         <w:shd w:fill="auto" w:val="clear"/>
-        <w:contextualSpacing w:val="0"/>
         <w:rPr>
           <w:color w:val="000000"/>
         </w:rPr>
@@ -2941,7 +2904,6 @@
           <w:between w:space="0" w:sz="0" w:val="nil"/>
         </w:pBdr>
         <w:shd w:fill="auto" w:val="clear"/>
-        <w:contextualSpacing w:val="0"/>
         <w:rPr>
           <w:color w:val="000000"/>
         </w:rPr>
@@ -3019,7 +2981,6 @@
           <w:between w:space="0" w:sz="0" w:val="nil"/>
         </w:pBdr>
         <w:shd w:fill="auto" w:val="clear"/>
-        <w:contextualSpacing w:val="0"/>
         <w:rPr>
           <w:color w:val="000000"/>
         </w:rPr>
@@ -3102,7 +3063,6 @@
           <w:between w:space="0" w:sz="0" w:val="nil"/>
         </w:pBdr>
         <w:shd w:fill="auto" w:val="clear"/>
-        <w:contextualSpacing w:val="0"/>
         <w:rPr>
           <w:color w:val="000000"/>
         </w:rPr>
@@ -3179,7 +3139,6 @@
           <w:between w:space="0" w:sz="0" w:val="nil"/>
         </w:pBdr>
         <w:shd w:fill="auto" w:val="clear"/>
-        <w:contextualSpacing w:val="0"/>
         <w:rPr>
           <w:color w:val="000000"/>
         </w:rPr>
@@ -3257,7 +3216,6 @@
           <w:between w:space="0" w:sz="0" w:val="nil"/>
         </w:pBdr>
         <w:shd w:fill="auto" w:val="clear"/>
-        <w:contextualSpacing w:val="0"/>
         <w:rPr>
           <w:color w:val="000000"/>
         </w:rPr>
@@ -3403,7 +3361,6 @@
           <w:between w:space="0" w:sz="0" w:val="nil"/>
         </w:pBdr>
         <w:shd w:fill="auto" w:val="clear"/>
-        <w:contextualSpacing w:val="0"/>
         <w:rPr>
           <w:color w:val="000000"/>
         </w:rPr>
@@ -3553,7 +3510,6 @@
           <w:between w:space="0" w:sz="0" w:val="nil"/>
         </w:pBdr>
         <w:shd w:fill="auto" w:val="clear"/>
-        <w:contextualSpacing w:val="0"/>
         <w:rPr>
           <w:color w:val="000000"/>
         </w:rPr>
@@ -3584,7 +3540,6 @@
           <w:between w:space="0" w:sz="0" w:val="nil"/>
         </w:pBdr>
         <w:shd w:fill="auto" w:val="clear"/>
-        <w:contextualSpacing w:val="0"/>
         <w:rPr>
           <w:color w:val="000000"/>
         </w:rPr>
@@ -3615,7 +3570,6 @@
           <w:between w:space="0" w:sz="0" w:val="nil"/>
         </w:pBdr>
         <w:shd w:fill="auto" w:val="clear"/>
-        <w:contextualSpacing w:val="0"/>
         <w:rPr>
           <w:color w:val="000000"/>
         </w:rPr>
@@ -3646,7 +3600,6 @@
           <w:between w:space="0" w:sz="0" w:val="nil"/>
         </w:pBdr>
         <w:shd w:fill="auto" w:val="clear"/>
-        <w:contextualSpacing w:val="0"/>
         <w:rPr>
           <w:color w:val="000000"/>
         </w:rPr>
@@ -3674,7 +3627,6 @@
           <w:between w:space="0" w:sz="0" w:val="nil"/>
         </w:pBdr>
         <w:shd w:fill="auto" w:val="clear"/>
-        <w:contextualSpacing w:val="0"/>
         <w:rPr>
           <w:color w:val="000000"/>
         </w:rPr>
@@ -3749,7 +3701,6 @@
           <w:between w:space="0" w:sz="0" w:val="nil"/>
         </w:pBdr>
         <w:shd w:fill="auto" w:val="clear"/>
-        <w:contextualSpacing w:val="0"/>
         <w:rPr>
           <w:rFonts w:ascii="Courier New" w:cs="Courier New" w:eastAsia="Courier New" w:hAnsi="Courier New"/>
           <w:color w:val="7f6000"/>
@@ -3773,7 +3724,6 @@
           <w:between w:space="0" w:sz="0" w:val="nil"/>
         </w:pBdr>
         <w:shd w:fill="auto" w:val="clear"/>
-        <w:contextualSpacing w:val="0"/>
         <w:rPr>
           <w:color w:val="000000"/>
         </w:rPr>
@@ -3811,7 +3761,6 @@
           <w:between w:space="0" w:sz="0" w:val="nil"/>
         </w:pBdr>
         <w:shd w:fill="auto" w:val="clear"/>
-        <w:contextualSpacing w:val="0"/>
         <w:rPr>
           <w:color w:val="000000"/>
         </w:rPr>
@@ -3883,7 +3832,6 @@
           <w:between w:space="0" w:sz="0" w:val="nil"/>
         </w:pBdr>
         <w:shd w:fill="auto" w:val="clear"/>
-        <w:contextualSpacing w:val="0"/>
         <w:rPr>
           <w:color w:val="000000"/>
         </w:rPr>
@@ -4098,7 +4046,6 @@
           <w:between w:space="0" w:sz="0" w:val="nil"/>
         </w:pBdr>
         <w:shd w:fill="auto" w:val="clear"/>
-        <w:contextualSpacing w:val="0"/>
         <w:rPr>
           <w:color w:val="000000"/>
         </w:rPr>
@@ -4179,7 +4126,6 @@
           <w:between w:space="0" w:sz="0" w:val="nil"/>
         </w:pBdr>
         <w:shd w:fill="auto" w:val="clear"/>
-        <w:contextualSpacing w:val="0"/>
         <w:rPr>
           <w:color w:val="000000"/>
         </w:rPr>
@@ -4274,7 +4220,6 @@
           <w:between w:space="0" w:sz="0" w:val="nil"/>
         </w:pBdr>
         <w:shd w:fill="auto" w:val="clear"/>
-        <w:contextualSpacing w:val="0"/>
         <w:rPr>
           <w:color w:val="000000"/>
         </w:rPr>
@@ -4408,7 +4353,6 @@
           <w:between w:space="0" w:sz="0" w:val="nil"/>
         </w:pBdr>
         <w:shd w:fill="auto" w:val="clear"/>
-        <w:contextualSpacing w:val="0"/>
         <w:rPr>
           <w:color w:val="000000"/>
         </w:rPr>
@@ -4436,7 +4380,6 @@
           <w:between w:space="0" w:sz="0" w:val="nil"/>
         </w:pBdr>
         <w:shd w:fill="auto" w:val="clear"/>
-        <w:contextualSpacing w:val="0"/>
         <w:rPr>
           <w:color w:val="000000"/>
         </w:rPr>
@@ -4474,7 +4417,6 @@
           <w:between w:space="0" w:sz="0" w:val="nil"/>
         </w:pBdr>
         <w:shd w:fill="auto" w:val="clear"/>
-        <w:contextualSpacing w:val="0"/>
         <w:rPr>
           <w:color w:val="000000"/>
         </w:rPr>
@@ -4522,7 +4464,6 @@
           <w:between w:space="0" w:sz="0" w:val="nil"/>
         </w:pBdr>
         <w:shd w:fill="auto" w:val="clear"/>
-        <w:contextualSpacing w:val="0"/>
         <w:rPr>
           <w:color w:val="000000"/>
         </w:rPr>
@@ -4560,7 +4501,6 @@
           <w:between w:space="0" w:sz="0" w:val="nil"/>
         </w:pBdr>
         <w:shd w:fill="auto" w:val="clear"/>
-        <w:contextualSpacing w:val="0"/>
         <w:rPr>
           <w:color w:val="000000"/>
         </w:rPr>
@@ -4676,7 +4616,6 @@
           <w:between w:space="0" w:sz="0" w:val="nil"/>
         </w:pBdr>
         <w:shd w:fill="auto" w:val="clear"/>
-        <w:contextualSpacing w:val="0"/>
         <w:rPr>
           <w:color w:val="000000"/>
         </w:rPr>
@@ -4748,7 +4687,6 @@
           <w:between w:space="0" w:sz="0" w:val="nil"/>
         </w:pBdr>
         <w:shd w:fill="auto" w:val="clear"/>
-        <w:contextualSpacing w:val="0"/>
         <w:rPr>
           <w:color w:val="000000"/>
         </w:rPr>
@@ -4779,28 +4717,26 @@
           <w:between w:space="0" w:sz="0" w:val="nil"/>
         </w:pBdr>
         <w:shd w:fill="auto" w:val="clear"/>
-        <w:contextualSpacing w:val="0"/>
-        <w:rPr>
-          <w:color w:val="000000"/>
-        </w:rPr>
-      </w:pPr>
-      <w:r>
-        <w:rPr>
-          <w:rtl w:val="0"/>
-        </w:rPr>
-      </w:r>
-    </w:p>
-    <w:p>
-      <w:pPr>
-        <w:pBdr>
-          <w:top w:space="0" w:sz="0" w:val="nil"/>
-          <w:left w:space="0" w:sz="0" w:val="nil"/>
-          <w:bottom w:space="0" w:sz="0" w:val="nil"/>
-          <w:right w:space="0" w:sz="0" w:val="nil"/>
-          <w:between w:space="0" w:sz="0" w:val="nil"/>
-        </w:pBdr>
-        <w:shd w:fill="auto" w:val="clear"/>
-        <w:contextualSpacing w:val="0"/>
+        <w:rPr>
+          <w:color w:val="000000"/>
+        </w:rPr>
+      </w:pPr>
+      <w:r>
+        <w:rPr>
+          <w:rtl w:val="0"/>
+        </w:rPr>
+      </w:r>
+    </w:p>
+    <w:p>
+      <w:pPr>
+        <w:pBdr>
+          <w:top w:space="0" w:sz="0" w:val="nil"/>
+          <w:left w:space="0" w:sz="0" w:val="nil"/>
+          <w:bottom w:space="0" w:sz="0" w:val="nil"/>
+          <w:right w:space="0" w:sz="0" w:val="nil"/>
+          <w:between w:space="0" w:sz="0" w:val="nil"/>
+        </w:pBdr>
+        <w:shd w:fill="auto" w:val="clear"/>
         <w:rPr>
           <w:color w:val="000000"/>
         </w:rPr>
